--- a/WordDocuments/Aptos/0362.docx
+++ b/WordDocuments/Aptos/0362.docx
@@ -12,7 +12,7 @@
           <w:color w:val="000000"/>
           <w:sz w:val="44"/>
         </w:rPr>
-        <w:t>Synaesthesia: Unveiling the Canvas of Merged Senses</w:t>
+        <w:t>Delving into the World of Chemistry: A Chemical Odyssey for High School Learners</w:t>
       </w:r>
     </w:p>
     <w:p>
@@ -26,7 +26,7 @@
           <w:color w:val="000000"/>
           <w:sz w:val="36"/>
         </w:rPr>
-        <w:t>Amelia Thompson</w:t>
+        <w:t>Amelia Peterson</w:t>
       </w:r>
     </w:p>
     <w:p>
@@ -39,7 +39,7 @@
           <w:color w:val="000000"/>
           <w:sz w:val="32"/>
         </w:rPr>
-        <w:t>ameliat@mindsync</w:t>
+        <w:t>amelia</w:t>
       </w:r>
       <w:r>
         <w:rPr>
@@ -55,7 +55,23 @@
           <w:color w:val="000000"/>
           <w:sz w:val="32"/>
         </w:rPr>
-        <w:t>edu</w:t>
+        <w:t>peterson27@eduvate</w:t>
+      </w:r>
+      <w:r>
+        <w:rPr>
+          <w:rFonts w:ascii="Aptos" w:hAnsi="Aptos"/>
+          <w:color w:val="000000"/>
+          <w:sz w:val="32"/>
+        </w:rPr>
+        <w:t>.</w:t>
+      </w:r>
+      <w:r>
+        <w:rPr>
+          <w:rFonts w:ascii="Aptos" w:hAnsi="Aptos"/>
+          <w:color w:val="000000"/>
+          <w:sz w:val="32"/>
+        </w:rPr>
+        <w:t>org</w:t>
       </w:r>
     </w:p>
     <w:p/>
@@ -66,7 +82,7 @@
           <w:color w:val="000000"/>
           <w:sz w:val="24"/>
         </w:rPr>
-        <w:t>In the realm of human perception, synaesthesia stands as a captivating phenomenon challenging conventional boundaries between senses</w:t>
+        <w:t>Embark on an enthralling journey into the realm of chemistry, a science that explores the composition, properties, and behavior of matter</w:t>
       </w:r>
       <w:r>
         <w:rPr>
@@ -82,7 +98,7 @@
           <w:color w:val="000000"/>
           <w:sz w:val="24"/>
         </w:rPr>
-        <w:t xml:space="preserve"> This neurological condition unlocks a mesmerizing world where ordinary experiences transform into extraordinary sensory fusion</w:t>
+        <w:t xml:space="preserve"> As you delve into this captivating field, you will unravel the secrets of the universe, from the smallest particles to the largest molecules</w:t>
       </w:r>
       <w:r>
         <w:rPr>
@@ -98,7 +114,7 @@
           <w:color w:val="000000"/>
           <w:sz w:val="24"/>
         </w:rPr>
-        <w:t xml:space="preserve"> For individuals with synaesthesia, the symphony of senses intertwines, igniting a heightened perception that weaves colors into sounds, tastes into visuals, or even tactile sensations into emotional hues</w:t>
+        <w:t xml:space="preserve"> Chemistry is an integral part of our world, influencing everything from the food we eat to the medicines we take</w:t>
       </w:r>
       <w:r>
         <w:rPr>
@@ -114,7 +130,7 @@
           <w:color w:val="000000"/>
           <w:sz w:val="24"/>
         </w:rPr>
-        <w:t xml:space="preserve"> Synaesthesia captivates the imagination, opening a unique window into the vibrant tapestry of human consciousness</w:t>
+        <w:t xml:space="preserve"> Prepare to be amazed as you discover the wonders of this fascinating science</w:t>
       </w:r>
       <w:r>
         <w:rPr>
@@ -139,7 +155,7 @@
           <w:sz w:val="24"/>
         </w:rPr>
         <w:br/>
-        <w:t>Delving further into the realm of synaesthesia, we encounter a spectrum of diverse manifestations</w:t>
+        <w:t>In the depths of chemistry, you will uncover the captivating story of elements, the building blocks of matter</w:t>
       </w:r>
       <w:r>
         <w:rPr>
@@ -155,7 +171,7 @@
           <w:color w:val="000000"/>
           <w:sz w:val="24"/>
         </w:rPr>
-        <w:t xml:space="preserve"> Some individuals perceive colors when they hear music, their auditory experiences blossoming into a kaleidoscope of hues</w:t>
+        <w:t xml:space="preserve"> Explore the Periodic Table, an organized arrangement of these elements, and unlock the secrets of their unique properties</w:t>
       </w:r>
       <w:r>
         <w:rPr>
@@ -171,7 +187,7 @@
           <w:color w:val="000000"/>
           <w:sz w:val="24"/>
         </w:rPr>
-        <w:t xml:space="preserve"> Others taste words, their tongues dancing with flavors as they read or speak</w:t>
+        <w:t xml:space="preserve"> Learn how elements combine to form compounds, giving rise to the vast diversity of substances found in our world</w:t>
       </w:r>
       <w:r>
         <w:rPr>
@@ -187,23 +203,7 @@
           <w:color w:val="000000"/>
           <w:sz w:val="24"/>
         </w:rPr>
-        <w:t xml:space="preserve"> For some, the touch of a velvety surface triggers visual patterns, transforming tactile sensations into visual artistry</w:t>
-      </w:r>
-      <w:r>
-        <w:rPr>
-          <w:rFonts w:ascii="Aptos" w:hAnsi="Aptos"/>
-          <w:color w:val="000000"/>
-          <w:sz w:val="24"/>
-        </w:rPr>
-        <w:t>.</w:t>
-      </w:r>
-      <w:r>
-        <w:rPr>
-          <w:rFonts w:ascii="Aptos" w:hAnsi="Aptos"/>
-          <w:color w:val="000000"/>
-          <w:sz w:val="24"/>
-        </w:rPr>
-        <w:t xml:space="preserve"> The diversity of synaesthetic experiences underscores the remarkable plasticity of the human brain, its capacity to forge unconventional connections between sensory modalities, creating a marvelously complex sensory landscape</w:t>
+        <w:t xml:space="preserve"> Witness the mesmerizing dance of atoms and molecules, interacting and transforming through chemical reactions, releasing energy and creating new substances</w:t>
       </w:r>
       <w:r>
         <w:rPr>
@@ -228,7 +228,7 @@
           <w:sz w:val="24"/>
         </w:rPr>
         <w:br/>
-        <w:t>The prevalence of synaesthesia remains a subject of ongoing investigation, with estimates suggesting that it affects approximately 2-4% of the population</w:t>
+        <w:t>Journey into the intricate world of chemical bonding, where atoms join together to create stable structures</w:t>
       </w:r>
       <w:r>
         <w:rPr>
@@ -244,7 +244,7 @@
           <w:color w:val="000000"/>
           <w:sz w:val="24"/>
         </w:rPr>
-        <w:t xml:space="preserve"> While some individuals possess this extraordinary talent from birth, others acquire it through life-altering experiences, such as brain injuries or certain neurodegenerative conditions</w:t>
+        <w:t xml:space="preserve"> Delve into the realm of inorganic chemistry, where you will investigate the properties and reactions of inorganic compounds, such as salts, acids, and bases</w:t>
       </w:r>
       <w:r>
         <w:rPr>
@@ -260,7 +260,23 @@
           <w:color w:val="000000"/>
           <w:sz w:val="24"/>
         </w:rPr>
-        <w:t xml:space="preserve"> Synaesthesia unravels the intricate mechanisms underlying human sensory processing, providing valuable insights into the brain's ability to perceive and interpret the world around us</w:t>
+        <w:t xml:space="preserve"> Explore the captivating world of organic chemistry, where you will encounter the fascinating realm of carbon-containing compounds, the foundation of life itself</w:t>
+      </w:r>
+      <w:r>
+        <w:rPr>
+          <w:rFonts w:ascii="Aptos" w:hAnsi="Aptos"/>
+          <w:color w:val="000000"/>
+          <w:sz w:val="24"/>
+        </w:rPr>
+        <w:t>.</w:t>
+      </w:r>
+      <w:r>
+        <w:rPr>
+          <w:rFonts w:ascii="Aptos" w:hAnsi="Aptos"/>
+          <w:color w:val="000000"/>
+          <w:sz w:val="24"/>
+        </w:rPr>
+        <w:t xml:space="preserve"> Discover the intricate web of chemical reactions that occur within living organisms, enabling growth, reproduction, and sustenance</w:t>
       </w:r>
       <w:r>
         <w:rPr>
@@ -287,7 +303,7 @@
           <w:rFonts w:ascii="Aptos" w:hAnsi="Aptos"/>
           <w:color w:val="000000"/>
         </w:rPr>
-        <w:t>Synaesthesia, a fascinating neurological condition, blurs the boundaries between senses, allowing individuals to experience a unique sensory fusion</w:t>
+        <w:t>Through an exploration of chemistry, we unveil the hidden wonders of the universe, unraveling the secrets of matter and its transformations</w:t>
       </w:r>
       <w:r>
         <w:rPr>
@@ -301,15 +317,7 @@
           <w:rFonts w:ascii="Aptos" w:hAnsi="Aptos"/>
           <w:color w:val="000000"/>
         </w:rPr>
-        <w:t xml:space="preserve"> This extraordinary phenomenon </w:t>
-      </w:r>
-      <w:r>
-        <w:rPr>
-          <w:rFonts w:ascii="Aptos" w:hAnsi="Aptos"/>
-          <w:color w:val="000000"/>
-        </w:rPr>
-        <w:lastRenderedPageBreak/>
-        <w:t>manifests in diverse ways, from perceiving colors in response to sounds to tasting words or feeling emotions through touch</w:t>
+        <w:t xml:space="preserve"> We journey through the Periodic Table, delving into the captivating realm of elements and compounds</w:t>
       </w:r>
       <w:r>
         <w:rPr>
@@ -323,7 +331,7 @@
           <w:rFonts w:ascii="Aptos" w:hAnsi="Aptos"/>
           <w:color w:val="000000"/>
         </w:rPr>
-        <w:t xml:space="preserve"> Synaesthesia challenges conventional notions of sensory perception, revealing the brain's remarkable ability to forge unconventional connections</w:t>
+        <w:t xml:space="preserve"> We investigate chemical bonding, witnessing the mesmerizing dance of atoms and molecules</w:t>
       </w:r>
       <w:r>
         <w:rPr>
@@ -337,7 +345,15 @@
           <w:rFonts w:ascii="Aptos" w:hAnsi="Aptos"/>
           <w:color w:val="000000"/>
         </w:rPr>
-        <w:t xml:space="preserve"> Its occurrence, ranging from congenital cases to acquired forms, sheds light on the brain's intricate mechanisms of perception and interpretation</w:t>
+        <w:t xml:space="preserve"> We explore inorganic and organic chemistry, uncovering the diverse properties and reactions of </w:t>
+      </w:r>
+      <w:r>
+        <w:rPr>
+          <w:rFonts w:ascii="Aptos" w:hAnsi="Aptos"/>
+          <w:color w:val="000000"/>
+        </w:rPr>
+        <w:lastRenderedPageBreak/>
+        <w:t>substances found in our world</w:t>
       </w:r>
       <w:r>
         <w:rPr>
@@ -351,7 +367,7 @@
           <w:rFonts w:ascii="Aptos" w:hAnsi="Aptos"/>
           <w:color w:val="000000"/>
         </w:rPr>
-        <w:t xml:space="preserve"> The study of synaesthesia enriches our understanding of human consciousness, unveiling the boundless capacity of the brain to create and perceive sensory experiences beyond the ordinary</w:t>
+        <w:t xml:space="preserve"> Together, we embark on a chemical odyssey, unlocking the secrets of science and gaining a profound understanding of the world around us</w:t>
       </w:r>
       <w:r>
         <w:rPr>
@@ -361,6 +377,7 @@
         <w:t>.</w:t>
       </w:r>
     </w:p>
+    <w:p/>
     <w:sectPr>
       <w:pgSz w:w="12240" w:h="15840"/>
       <w:pgMar w:top="1440" w:right="1800" w:bottom="1440" w:left="1800" w:header="720" w:footer="720" w:gutter="0"/>
@@ -544,31 +561,31 @@
       </w:rPr>
     </w:lvl>
   </w:abstractNum>
-  <w:num w:numId="1" w16cid:durableId="1920164973">
+  <w:num w:numId="1" w16cid:durableId="697511837">
     <w:abstractNumId w:val="8"/>
   </w:num>
-  <w:num w:numId="2" w16cid:durableId="277832237">
+  <w:num w:numId="2" w16cid:durableId="38627980">
     <w:abstractNumId w:val="6"/>
   </w:num>
-  <w:num w:numId="3" w16cid:durableId="1953631180">
+  <w:num w:numId="3" w16cid:durableId="1811750115">
     <w:abstractNumId w:val="5"/>
   </w:num>
-  <w:num w:numId="4" w16cid:durableId="1165703913">
+  <w:num w:numId="4" w16cid:durableId="354813134">
     <w:abstractNumId w:val="4"/>
   </w:num>
-  <w:num w:numId="5" w16cid:durableId="1806585804">
+  <w:num w:numId="5" w16cid:durableId="1018389868">
     <w:abstractNumId w:val="7"/>
   </w:num>
-  <w:num w:numId="6" w16cid:durableId="1861159545">
+  <w:num w:numId="6" w16cid:durableId="199057422">
     <w:abstractNumId w:val="3"/>
   </w:num>
-  <w:num w:numId="7" w16cid:durableId="715280470">
+  <w:num w:numId="7" w16cid:durableId="1027948175">
     <w:abstractNumId w:val="2"/>
   </w:num>
-  <w:num w:numId="8" w16cid:durableId="978920965">
+  <w:num w:numId="8" w16cid:durableId="551384325">
     <w:abstractNumId w:val="1"/>
   </w:num>
-  <w:num w:numId="9" w16cid:durableId="1917091417">
+  <w:num w:numId="9" w16cid:durableId="1909416058">
     <w:abstractNumId w:val="0"/>
   </w:num>
 </w:numbering>
